--- a/tugas 1.docx
+++ b/tugas 1.docx
@@ -696,7 +696,6 @@
         </w:rPr>
         <w:t xml:space="preserve"> </w:t>
       </w:r>
-      <w:bookmarkStart w:id="0" w:name="_GoBack"/>
       <w:r>
         <w:rPr>
           <w:rStyle w:val="Strong"/>
@@ -718,7 +717,6 @@
         </w:rPr>
         <w:t>.</w:t>
       </w:r>
-      <w:bookmarkEnd w:id="0"/>
       <w:proofErr w:type="gramEnd"/>
     </w:p>
     <w:p>
@@ -1256,13 +1254,7 @@
         <w:rPr>
           <w:color w:val="000000"/>
         </w:rPr>
-        <w:t xml:space="preserve"> </w:t>
-      </w:r>
-      <w:r>
-        <w:rPr>
-          <w:color w:val="000000"/>
-        </w:rPr>
-        <w:t>&lt;</w:t>
+        <w:t xml:space="preserve"> &lt;</w:t>
       </w:r>
       <w:proofErr w:type="spellStart"/>
       <w:r>
@@ -1804,68 +1796,532 @@
       </w:pPr>
       <w:proofErr w:type="spellStart"/>
       <w:r>
+        <w:t>Ketiga</w:t>
+      </w:r>
+      <w:proofErr w:type="spellEnd"/>
+      <w:r>
+        <w:t xml:space="preserve"> </w:t>
+      </w:r>
+      <w:r>
+        <w:t>Edit</w:t>
+      </w:r>
+      <w:r>
         <w:rPr>
           <w:rFonts w:eastAsia="Times New Roman" w:cs="Times New Roman"/>
           <w:bCs/>
-          <w:color w:val="000000"/>
-          <w:szCs w:val="24"/>
-        </w:rPr>
-        <w:t>Ketiga</w:t>
-      </w:r>
-      <w:proofErr w:type="spellEnd"/>
+          <w:i/>
+          <w:color w:val="000000"/>
+          <w:szCs w:val="24"/>
+        </w:rPr>
+        <w:t> </w:t>
+      </w:r>
       <w:r>
         <w:rPr>
           <w:rFonts w:eastAsia="Times New Roman" w:cs="Times New Roman"/>
           <w:bCs/>
-          <w:color w:val="000000"/>
-          <w:szCs w:val="24"/>
-        </w:rPr>
-        <w:t xml:space="preserve"> </w:t>
+          <w:i/>
+          <w:iCs/>
+          <w:color w:val="000000"/>
+          <w:szCs w:val="24"/>
+        </w:rPr>
+        <w:t>File Hosts </w:t>
       </w:r>
       <w:r>
         <w:rPr>
           <w:rFonts w:eastAsia="Times New Roman" w:cs="Times New Roman"/>
           <w:bCs/>
-          <w:i/>
-          <w:color w:val="000000"/>
-          <w:szCs w:val="24"/>
-        </w:rPr>
-        <w:t>Edit </w:t>
+          <w:color w:val="000000"/>
+          <w:szCs w:val="24"/>
+        </w:rPr>
+        <w:t xml:space="preserve">di </w:t>
       </w:r>
       <w:r>
         <w:rPr>
           <w:rFonts w:eastAsia="Times New Roman" w:cs="Times New Roman"/>
           <w:bCs/>
           <w:i/>
+          <w:color w:val="000000"/>
+          <w:szCs w:val="24"/>
+        </w:rPr>
+        <w:t>Windows</w:t>
+      </w:r>
+      <w:r>
+        <w:rPr>
+          <w:rFonts w:eastAsia="Times New Roman" w:cs="Times New Roman"/>
+          <w:i/>
+          <w:color w:val="000000"/>
+          <w:szCs w:val="24"/>
+        </w:rPr>
+        <w:t>.</w:t>
+      </w:r>
+      <w:r>
+        <w:rPr>
+          <w:rFonts w:eastAsia="Times New Roman" w:cs="Times New Roman"/>
+          <w:color w:val="000000"/>
+          <w:szCs w:val="24"/>
+        </w:rPr>
+        <w:t xml:space="preserve"> </w:t>
+      </w:r>
+      <w:proofErr w:type="spellStart"/>
+      <w:r>
+        <w:rPr>
+          <w:rFonts w:eastAsia="Times New Roman" w:cs="Times New Roman"/>
+          <w:color w:val="000000"/>
+          <w:szCs w:val="24"/>
+        </w:rPr>
+        <w:t>Buka</w:t>
+      </w:r>
+      <w:proofErr w:type="spellEnd"/>
+      <w:r>
+        <w:rPr>
+          <w:rFonts w:eastAsia="Times New Roman" w:cs="Times New Roman"/>
+          <w:color w:val="000000"/>
+          <w:szCs w:val="24"/>
+        </w:rPr>
+        <w:t xml:space="preserve"> </w:t>
+      </w:r>
+      <w:r>
+        <w:rPr>
+          <w:rFonts w:eastAsia="Times New Roman" w:cs="Times New Roman"/>
+          <w:i/>
+          <w:color w:val="000000"/>
+          <w:szCs w:val="24"/>
+        </w:rPr>
+        <w:t>Notepad</w:t>
+      </w:r>
+      <w:r>
+        <w:rPr>
+          <w:rFonts w:eastAsia="Times New Roman" w:cs="Times New Roman"/>
+          <w:color w:val="000000"/>
+          <w:szCs w:val="24"/>
+        </w:rPr>
+        <w:t xml:space="preserve"> </w:t>
+      </w:r>
+      <w:proofErr w:type="spellStart"/>
+      <w:r>
+        <w:rPr>
+          <w:rFonts w:eastAsia="Times New Roman" w:cs="Times New Roman"/>
+          <w:color w:val="000000"/>
+          <w:szCs w:val="24"/>
+        </w:rPr>
+        <w:t>dengan</w:t>
+      </w:r>
+      <w:proofErr w:type="spellEnd"/>
+      <w:r>
+        <w:rPr>
+          <w:rFonts w:eastAsia="Times New Roman" w:cs="Times New Roman"/>
+          <w:color w:val="000000"/>
+          <w:szCs w:val="24"/>
+        </w:rPr>
+        <w:t xml:space="preserve"> </w:t>
+      </w:r>
+      <w:proofErr w:type="spellStart"/>
+      <w:r>
+        <w:rPr>
+          <w:rFonts w:eastAsia="Times New Roman" w:cs="Times New Roman"/>
+          <w:color w:val="000000"/>
+          <w:szCs w:val="24"/>
+        </w:rPr>
+        <w:t>klik</w:t>
+      </w:r>
+      <w:proofErr w:type="spellEnd"/>
+      <w:r>
+        <w:rPr>
+          <w:rFonts w:eastAsia="Times New Roman" w:cs="Times New Roman"/>
+          <w:color w:val="000000"/>
+          <w:szCs w:val="24"/>
+        </w:rPr>
+        <w:t xml:space="preserve"> </w:t>
+      </w:r>
+      <w:proofErr w:type="spellStart"/>
+      <w:r>
+        <w:rPr>
+          <w:rFonts w:eastAsia="Times New Roman" w:cs="Times New Roman"/>
+          <w:color w:val="000000"/>
+          <w:szCs w:val="24"/>
+        </w:rPr>
+        <w:t>kanan</w:t>
+      </w:r>
+      <w:proofErr w:type="spellEnd"/>
+      <w:r>
+        <w:rPr>
+          <w:rFonts w:eastAsia="Times New Roman" w:cs="Times New Roman"/>
+          <w:color w:val="000000"/>
+          <w:szCs w:val="24"/>
+        </w:rPr>
+        <w:t xml:space="preserve"> </w:t>
+      </w:r>
+      <w:proofErr w:type="spellStart"/>
+      <w:r>
+        <w:rPr>
+          <w:rFonts w:eastAsia="Times New Roman" w:cs="Times New Roman"/>
+          <w:color w:val="000000"/>
+          <w:szCs w:val="24"/>
+        </w:rPr>
+        <w:t>dan</w:t>
+      </w:r>
+      <w:proofErr w:type="spellEnd"/>
+      <w:r>
+        <w:rPr>
+          <w:rFonts w:eastAsia="Times New Roman" w:cs="Times New Roman"/>
+          <w:color w:val="000000"/>
+          <w:szCs w:val="24"/>
+        </w:rPr>
+        <w:t xml:space="preserve"> </w:t>
+      </w:r>
+      <w:proofErr w:type="spellStart"/>
+      <w:r>
+        <w:rPr>
+          <w:rFonts w:eastAsia="Times New Roman" w:cs="Times New Roman"/>
+          <w:color w:val="000000"/>
+          <w:szCs w:val="24"/>
+        </w:rPr>
+        <w:t>pilih</w:t>
+      </w:r>
+      <w:proofErr w:type="spellEnd"/>
+      <w:r>
+        <w:rPr>
+          <w:rFonts w:eastAsia="Times New Roman" w:cs="Times New Roman"/>
+          <w:color w:val="000000"/>
+          <w:szCs w:val="24"/>
+        </w:rPr>
+        <w:t xml:space="preserve"> ‘</w:t>
+      </w:r>
+      <w:r>
+        <w:rPr>
+          <w:rFonts w:eastAsia="Times New Roman" w:cs="Times New Roman"/>
+          <w:i/>
+          <w:color w:val="000000"/>
+          <w:szCs w:val="24"/>
+        </w:rPr>
+        <w:t>Run as</w:t>
+      </w:r>
+      <w:r>
+        <w:rPr>
+          <w:rFonts w:eastAsia="Times New Roman" w:cs="Times New Roman"/>
+          <w:i/>
+          <w:color w:val="000000"/>
+          <w:szCs w:val="24"/>
+        </w:rPr>
+        <w:t xml:space="preserve"> Administrator’</w:t>
+      </w:r>
+      <w:r>
+        <w:rPr>
+          <w:rFonts w:eastAsia="Times New Roman" w:cs="Times New Roman"/>
+          <w:color w:val="000000"/>
+          <w:szCs w:val="24"/>
+        </w:rPr>
+        <w:t xml:space="preserve"> </w:t>
+      </w:r>
+      <w:proofErr w:type="spellStart"/>
+      <w:r>
+        <w:rPr>
+          <w:rFonts w:eastAsia="Times New Roman" w:cs="Times New Roman"/>
+          <w:color w:val="000000"/>
+          <w:szCs w:val="24"/>
+        </w:rPr>
+        <w:t>kemudian</w:t>
+      </w:r>
+      <w:proofErr w:type="spellEnd"/>
+      <w:r>
+        <w:rPr>
+          <w:rFonts w:eastAsia="Times New Roman" w:cs="Times New Roman"/>
+          <w:color w:val="000000"/>
+          <w:szCs w:val="24"/>
+        </w:rPr>
+        <w:t xml:space="preserve"> </w:t>
+      </w:r>
+      <w:proofErr w:type="spellStart"/>
+      <w:r>
+        <w:rPr>
+          <w:rFonts w:eastAsia="Times New Roman" w:cs="Times New Roman"/>
+          <w:color w:val="000000"/>
+          <w:szCs w:val="24"/>
+        </w:rPr>
+        <w:t>Klik</w:t>
+      </w:r>
+      <w:proofErr w:type="spellEnd"/>
+      <w:r>
+        <w:rPr>
+          <w:rFonts w:eastAsia="Times New Roman" w:cs="Times New Roman"/>
+          <w:color w:val="000000"/>
+          <w:szCs w:val="24"/>
+        </w:rPr>
+        <w:t xml:space="preserve"> </w:t>
+      </w:r>
+      <w:r>
+        <w:rPr>
+          <w:rFonts w:eastAsia="Times New Roman" w:cs="Times New Roman"/>
+          <w:i/>
+          <w:color w:val="000000"/>
+          <w:szCs w:val="24"/>
+        </w:rPr>
+        <w:t>File &gt; Op</w:t>
+      </w:r>
+      <w:r>
+        <w:rPr>
+          <w:rFonts w:eastAsia="Times New Roman" w:cs="Times New Roman"/>
+          <w:i/>
+          <w:color w:val="000000"/>
+          <w:szCs w:val="24"/>
+        </w:rPr>
+        <w:t>en</w:t>
+      </w:r>
+      <w:r>
+        <w:rPr>
+          <w:rFonts w:eastAsia="Times New Roman" w:cs="Times New Roman"/>
+          <w:color w:val="000000"/>
+          <w:szCs w:val="24"/>
+        </w:rPr>
+        <w:t xml:space="preserve">, </w:t>
+      </w:r>
+      <w:proofErr w:type="spellStart"/>
+      <w:r>
+        <w:rPr>
+          <w:rFonts w:eastAsia="Times New Roman" w:cs="Times New Roman"/>
+          <w:color w:val="000000"/>
+          <w:szCs w:val="24"/>
+        </w:rPr>
+        <w:t>kemudian</w:t>
+      </w:r>
+      <w:proofErr w:type="spellEnd"/>
+      <w:r>
+        <w:rPr>
+          <w:rFonts w:eastAsia="Times New Roman" w:cs="Times New Roman"/>
+          <w:color w:val="000000"/>
+          <w:szCs w:val="24"/>
+        </w:rPr>
+        <w:t xml:space="preserve"> </w:t>
+      </w:r>
+      <w:proofErr w:type="spellStart"/>
+      <w:r>
+        <w:rPr>
+          <w:rFonts w:eastAsia="Times New Roman" w:cs="Times New Roman"/>
+          <w:color w:val="000000"/>
+          <w:szCs w:val="24"/>
+        </w:rPr>
+        <w:t>masuk</w:t>
+      </w:r>
+      <w:proofErr w:type="spellEnd"/>
+      <w:r>
+        <w:rPr>
+          <w:rFonts w:eastAsia="Times New Roman" w:cs="Times New Roman"/>
+          <w:color w:val="000000"/>
+          <w:szCs w:val="24"/>
+        </w:rPr>
+        <w:t xml:space="preserve"> </w:t>
+      </w:r>
+      <w:proofErr w:type="spellStart"/>
+      <w:r>
+        <w:rPr>
+          <w:rFonts w:eastAsia="Times New Roman" w:cs="Times New Roman"/>
+          <w:color w:val="000000"/>
+          <w:szCs w:val="24"/>
+        </w:rPr>
+        <w:t>ke</w:t>
+      </w:r>
+      <w:proofErr w:type="spellEnd"/>
+      <w:r>
+        <w:rPr>
+          <w:rFonts w:eastAsia="Times New Roman" w:cs="Times New Roman"/>
+          <w:color w:val="000000"/>
+          <w:szCs w:val="24"/>
+        </w:rPr>
+        <w:t xml:space="preserve"> </w:t>
+      </w:r>
+      <w:proofErr w:type="spellStart"/>
+      <w:r>
+        <w:rPr>
+          <w:rFonts w:eastAsia="Times New Roman" w:cs="Times New Roman"/>
+          <w:color w:val="000000"/>
+          <w:szCs w:val="24"/>
+        </w:rPr>
+        <w:t>direktori</w:t>
+      </w:r>
+      <w:proofErr w:type="spellEnd"/>
+      <w:r>
+        <w:rPr>
+          <w:rFonts w:eastAsia="Times New Roman" w:cs="Times New Roman"/>
+          <w:color w:val="000000"/>
+          <w:szCs w:val="24"/>
+        </w:rPr>
+        <w:t xml:space="preserve"> </w:t>
+      </w:r>
+      <w:r>
+        <w:rPr>
+          <w:rFonts w:eastAsia="Times New Roman" w:cs="Times New Roman"/>
+          <w:i/>
+          <w:color w:val="000000"/>
+          <w:szCs w:val="24"/>
+        </w:rPr>
+        <w:t>C</w:t>
+      </w:r>
+      <w:proofErr w:type="gramStart"/>
+      <w:r>
+        <w:rPr>
+          <w:rFonts w:eastAsia="Times New Roman" w:cs="Times New Roman"/>
+          <w:i/>
+          <w:color w:val="000000"/>
+          <w:szCs w:val="24"/>
+        </w:rPr>
+        <w:t>:/</w:t>
+      </w:r>
+      <w:proofErr w:type="gramEnd"/>
+      <w:r>
+        <w:rPr>
+          <w:rFonts w:eastAsia="Times New Roman" w:cs="Times New Roman"/>
+          <w:i/>
+          <w:color w:val="000000"/>
+          <w:szCs w:val="24"/>
+        </w:rPr>
+        <w:t>Windows/System32/drivers/etc</w:t>
+      </w:r>
+      <w:r>
+        <w:rPr>
+          <w:rFonts w:eastAsia="Times New Roman" w:cs="Times New Roman"/>
+          <w:color w:val="000000"/>
+          <w:szCs w:val="24"/>
+        </w:rPr>
+        <w:t xml:space="preserve">. </w:t>
+      </w:r>
+      <w:proofErr w:type="spellStart"/>
+      <w:r>
+        <w:rPr>
+          <w:rFonts w:eastAsia="Times New Roman" w:cs="Times New Roman"/>
+          <w:color w:val="000000"/>
+          <w:szCs w:val="24"/>
+        </w:rPr>
+        <w:t>Lalu</w:t>
+      </w:r>
+      <w:proofErr w:type="spellEnd"/>
+      <w:r>
+        <w:rPr>
+          <w:rFonts w:eastAsia="Times New Roman" w:cs="Times New Roman"/>
+          <w:color w:val="000000"/>
+          <w:szCs w:val="24"/>
+        </w:rPr>
+        <w:t xml:space="preserve">, </w:t>
+      </w:r>
+      <w:proofErr w:type="spellStart"/>
+      <w:r>
+        <w:rPr>
+          <w:rFonts w:eastAsia="Times New Roman" w:cs="Times New Roman"/>
+          <w:color w:val="000000"/>
+          <w:szCs w:val="24"/>
+        </w:rPr>
+        <w:t>klik</w:t>
+      </w:r>
+      <w:proofErr w:type="spellEnd"/>
+      <w:r>
+        <w:rPr>
+          <w:rFonts w:eastAsia="Times New Roman" w:cs="Times New Roman"/>
+          <w:color w:val="000000"/>
+          <w:szCs w:val="24"/>
+        </w:rPr>
+        <w:t> </w:t>
+      </w:r>
+      <w:r>
+        <w:rPr>
+          <w:rFonts w:eastAsia="Times New Roman" w:cs="Times New Roman"/>
+          <w:i/>
           <w:iCs/>
           <w:color w:val="000000"/>
           <w:szCs w:val="24"/>
         </w:rPr>
-        <w:t>File Hosts </w:t>
-      </w:r>
-      <w:r>
-        <w:rPr>
-          <w:rFonts w:eastAsia="Times New Roman" w:cs="Times New Roman"/>
-          <w:bCs/>
-          <w:color w:val="000000"/>
-          <w:szCs w:val="24"/>
-        </w:rPr>
-        <w:t xml:space="preserve">di </w:t>
-      </w:r>
-      <w:r>
-        <w:rPr>
-          <w:rFonts w:eastAsia="Times New Roman" w:cs="Times New Roman"/>
-          <w:bCs/>
-          <w:i/>
-          <w:color w:val="000000"/>
-          <w:szCs w:val="24"/>
-        </w:rPr>
-        <w:t>Windows</w:t>
-      </w:r>
-      <w:r>
-        <w:rPr>
-          <w:rFonts w:eastAsia="Times New Roman" w:cs="Times New Roman"/>
-          <w:i/>
+        <w:t>file hosts</w:t>
+      </w:r>
+      <w:r>
+        <w:rPr>
+          <w:rFonts w:eastAsia="Times New Roman" w:cs="Times New Roman"/>
+          <w:color w:val="000000"/>
+          <w:szCs w:val="24"/>
+        </w:rPr>
+        <w:t xml:space="preserve">, </w:t>
+      </w:r>
+      <w:proofErr w:type="spellStart"/>
+      <w:r>
+        <w:rPr>
+          <w:rFonts w:eastAsia="Times New Roman" w:cs="Times New Roman"/>
+          <w:color w:val="000000"/>
+          <w:szCs w:val="24"/>
+        </w:rPr>
+        <w:t>tekan</w:t>
+      </w:r>
+      <w:proofErr w:type="spellEnd"/>
+      <w:r>
+        <w:rPr>
+          <w:rFonts w:eastAsia="Times New Roman" w:cs="Times New Roman"/>
+          <w:color w:val="000000"/>
+          <w:szCs w:val="24"/>
+        </w:rPr>
+        <w:t xml:space="preserve"> </w:t>
+      </w:r>
+      <w:proofErr w:type="spellStart"/>
+      <w:r>
+        <w:rPr>
+          <w:rFonts w:eastAsia="Times New Roman" w:cs="Times New Roman"/>
+          <w:color w:val="000000"/>
+          <w:szCs w:val="24"/>
+        </w:rPr>
+        <w:t>tombol</w:t>
+      </w:r>
+      <w:proofErr w:type="spellEnd"/>
+      <w:r>
+        <w:rPr>
+          <w:rFonts w:eastAsia="Times New Roman" w:cs="Times New Roman"/>
+          <w:color w:val="000000"/>
+          <w:szCs w:val="24"/>
+        </w:rPr>
+        <w:t xml:space="preserve"> ‘</w:t>
+      </w:r>
+      <w:r>
+        <w:rPr>
+          <w:rFonts w:eastAsia="Times New Roman" w:cs="Times New Roman"/>
+          <w:i/>
+          <w:color w:val="000000"/>
+          <w:szCs w:val="24"/>
+        </w:rPr>
+        <w:t>Open</w:t>
+      </w:r>
+      <w:r>
+        <w:rPr>
+          <w:rFonts w:eastAsia="Times New Roman" w:cs="Times New Roman"/>
+          <w:color w:val="000000"/>
+          <w:szCs w:val="24"/>
+        </w:rPr>
+        <w:t xml:space="preserve">’ </w:t>
+      </w:r>
+      <w:proofErr w:type="spellStart"/>
+      <w:r>
+        <w:rPr>
+          <w:rFonts w:eastAsia="Times New Roman" w:cs="Times New Roman"/>
+          <w:color w:val="000000"/>
+          <w:szCs w:val="24"/>
+        </w:rPr>
+        <w:t>untuk</w:t>
+      </w:r>
+      <w:proofErr w:type="spellEnd"/>
+      <w:r>
+        <w:rPr>
+          <w:rFonts w:eastAsia="Times New Roman" w:cs="Times New Roman"/>
+          <w:color w:val="000000"/>
+          <w:szCs w:val="24"/>
+        </w:rPr>
+        <w:t xml:space="preserve"> </w:t>
+      </w:r>
+      <w:proofErr w:type="spellStart"/>
+      <w:r>
+        <w:rPr>
+          <w:rFonts w:eastAsia="Times New Roman" w:cs="Times New Roman"/>
+          <w:color w:val="000000"/>
+          <w:szCs w:val="24"/>
+        </w:rPr>
+        <w:t>membukanya</w:t>
+      </w:r>
+      <w:proofErr w:type="spellEnd"/>
+      <w:r>
+        <w:rPr>
+          <w:rFonts w:eastAsia="Times New Roman" w:cs="Times New Roman"/>
           <w:color w:val="000000"/>
           <w:szCs w:val="24"/>
         </w:rPr>
@@ -1886,42 +2342,225 @@
           <w:color w:val="000000"/>
           <w:szCs w:val="24"/>
         </w:rPr>
-        <w:t>Buka</w:t>
-      </w:r>
-      <w:proofErr w:type="spellEnd"/>
-      <w:r>
-        <w:rPr>
-          <w:rFonts w:eastAsia="Times New Roman" w:cs="Times New Roman"/>
-          <w:color w:val="000000"/>
-          <w:szCs w:val="24"/>
-        </w:rPr>
-        <w:t xml:space="preserve"> </w:t>
-      </w:r>
-      <w:r>
-        <w:rPr>
-          <w:rFonts w:eastAsia="Times New Roman" w:cs="Times New Roman"/>
-          <w:i/>
-          <w:color w:val="000000"/>
-          <w:szCs w:val="24"/>
-        </w:rPr>
-        <w:t>Notepad</w:t>
-      </w:r>
-      <w:r>
-        <w:rPr>
-          <w:rFonts w:eastAsia="Times New Roman" w:cs="Times New Roman"/>
-          <w:color w:val="000000"/>
-          <w:szCs w:val="24"/>
-        </w:rPr>
-        <w:t xml:space="preserve"> </w:t>
-      </w:r>
-      <w:proofErr w:type="spellStart"/>
-      <w:r>
-        <w:rPr>
-          <w:rFonts w:eastAsia="Times New Roman" w:cs="Times New Roman"/>
-          <w:color w:val="000000"/>
-          <w:szCs w:val="24"/>
-        </w:rPr>
-        <w:t>dengan</w:t>
+        <w:t>Tambahkan</w:t>
+      </w:r>
+      <w:proofErr w:type="spellEnd"/>
+      <w:r>
+        <w:rPr>
+          <w:rFonts w:eastAsia="Times New Roman" w:cs="Times New Roman"/>
+          <w:color w:val="000000"/>
+          <w:szCs w:val="24"/>
+        </w:rPr>
+        <w:t xml:space="preserve"> </w:t>
+      </w:r>
+      <w:proofErr w:type="spellStart"/>
+      <w:proofErr w:type="gramStart"/>
+      <w:r>
+        <w:rPr>
+          <w:rFonts w:eastAsia="Times New Roman" w:cs="Times New Roman"/>
+          <w:color w:val="000000"/>
+          <w:szCs w:val="24"/>
+        </w:rPr>
+        <w:t>nama</w:t>
+      </w:r>
+      <w:proofErr w:type="spellEnd"/>
+      <w:proofErr w:type="gramEnd"/>
+      <w:r>
+        <w:rPr>
+          <w:rFonts w:eastAsia="Times New Roman" w:cs="Times New Roman"/>
+          <w:color w:val="000000"/>
+          <w:szCs w:val="24"/>
+        </w:rPr>
+        <w:t> </w:t>
+      </w:r>
+      <w:r>
+        <w:rPr>
+          <w:rFonts w:eastAsia="Times New Roman" w:cs="Times New Roman"/>
+          <w:i/>
+          <w:iCs/>
+          <w:color w:val="000000"/>
+          <w:szCs w:val="24"/>
+        </w:rPr>
+        <w:t>hosts </w:t>
+      </w:r>
+      <w:proofErr w:type="spellStart"/>
+      <w:r>
+        <w:rPr>
+          <w:rFonts w:eastAsia="Times New Roman" w:cs="Times New Roman"/>
+          <w:color w:val="000000"/>
+          <w:szCs w:val="24"/>
+        </w:rPr>
+        <w:t>baru</w:t>
+      </w:r>
+      <w:proofErr w:type="spellEnd"/>
+      <w:r>
+        <w:rPr>
+          <w:rFonts w:eastAsia="Times New Roman" w:cs="Times New Roman"/>
+          <w:color w:val="000000"/>
+          <w:szCs w:val="24"/>
+        </w:rPr>
+        <w:t xml:space="preserve"> </w:t>
+      </w:r>
+      <w:proofErr w:type="spellStart"/>
+      <w:r>
+        <w:rPr>
+          <w:rFonts w:eastAsia="Times New Roman" w:cs="Times New Roman"/>
+          <w:color w:val="000000"/>
+          <w:szCs w:val="24"/>
+        </w:rPr>
+        <w:t>Anda</w:t>
+      </w:r>
+      <w:proofErr w:type="spellEnd"/>
+      <w:r>
+        <w:rPr>
+          <w:rFonts w:eastAsia="Times New Roman" w:cs="Times New Roman"/>
+          <w:color w:val="000000"/>
+          <w:szCs w:val="24"/>
+        </w:rPr>
+        <w:t xml:space="preserve"> di </w:t>
+      </w:r>
+      <w:proofErr w:type="spellStart"/>
+      <w:r>
+        <w:rPr>
+          <w:rFonts w:eastAsia="Times New Roman" w:cs="Times New Roman"/>
+          <w:color w:val="000000"/>
+          <w:szCs w:val="24"/>
+        </w:rPr>
+        <w:t>bagian</w:t>
+      </w:r>
+      <w:proofErr w:type="spellEnd"/>
+      <w:r>
+        <w:rPr>
+          <w:rFonts w:eastAsia="Times New Roman" w:cs="Times New Roman"/>
+          <w:color w:val="000000"/>
+          <w:szCs w:val="24"/>
+        </w:rPr>
+        <w:t xml:space="preserve"> </w:t>
+      </w:r>
+      <w:proofErr w:type="spellStart"/>
+      <w:r>
+        <w:rPr>
+          <w:rFonts w:eastAsia="Times New Roman" w:cs="Times New Roman"/>
+          <w:color w:val="000000"/>
+          <w:szCs w:val="24"/>
+        </w:rPr>
+        <w:t>akhir</w:t>
+      </w:r>
+      <w:proofErr w:type="spellEnd"/>
+      <w:r>
+        <w:rPr>
+          <w:rFonts w:eastAsia="Times New Roman" w:cs="Times New Roman"/>
+          <w:color w:val="000000"/>
+          <w:szCs w:val="24"/>
+        </w:rPr>
+        <w:t> </w:t>
+      </w:r>
+      <w:r>
+        <w:rPr>
+          <w:rFonts w:eastAsia="Times New Roman" w:cs="Times New Roman"/>
+          <w:i/>
+          <w:iCs/>
+          <w:color w:val="000000"/>
+          <w:szCs w:val="24"/>
+        </w:rPr>
+        <w:t>file</w:t>
+      </w:r>
+      <w:r>
+        <w:rPr>
+          <w:rFonts w:eastAsia="Times New Roman" w:cs="Times New Roman"/>
+          <w:color w:val="000000"/>
+          <w:szCs w:val="24"/>
+        </w:rPr>
+        <w:t>-</w:t>
+      </w:r>
+      <w:proofErr w:type="spellStart"/>
+      <w:r>
+        <w:rPr>
+          <w:rFonts w:eastAsia="Times New Roman" w:cs="Times New Roman"/>
+          <w:color w:val="000000"/>
+          <w:szCs w:val="24"/>
+        </w:rPr>
+        <w:t>nya</w:t>
+      </w:r>
+      <w:proofErr w:type="spellEnd"/>
+      <w:r>
+        <w:rPr>
+          <w:rFonts w:eastAsia="Times New Roman" w:cs="Times New Roman"/>
+          <w:color w:val="000000"/>
+          <w:szCs w:val="24"/>
+        </w:rPr>
+        <w:t>.</w:t>
+      </w:r>
+      <w:r>
+        <w:rPr>
+          <w:rFonts w:eastAsia="Times New Roman" w:cs="Times New Roman"/>
+          <w:color w:val="000000"/>
+          <w:szCs w:val="24"/>
+        </w:rPr>
+        <w:t xml:space="preserve"> </w:t>
+      </w:r>
+      <w:proofErr w:type="spellStart"/>
+      <w:r>
+        <w:rPr>
+          <w:rFonts w:eastAsia="Times New Roman" w:cs="Times New Roman"/>
+          <w:color w:val="000000"/>
+          <w:szCs w:val="24"/>
+        </w:rPr>
+        <w:t>Simpan</w:t>
+      </w:r>
+      <w:proofErr w:type="spellEnd"/>
+      <w:r>
+        <w:rPr>
+          <w:rFonts w:eastAsia="Times New Roman" w:cs="Times New Roman"/>
+          <w:color w:val="000000"/>
+          <w:szCs w:val="24"/>
+        </w:rPr>
+        <w:t xml:space="preserve"> </w:t>
+      </w:r>
+      <w:proofErr w:type="spellStart"/>
+      <w:r>
+        <w:rPr>
+          <w:rFonts w:eastAsia="Times New Roman" w:cs="Times New Roman"/>
+          <w:color w:val="000000"/>
+          <w:szCs w:val="24"/>
+        </w:rPr>
+        <w:t>perubahan</w:t>
+      </w:r>
+      <w:proofErr w:type="spellEnd"/>
+      <w:r>
+        <w:rPr>
+          <w:rFonts w:eastAsia="Times New Roman" w:cs="Times New Roman"/>
+          <w:color w:val="000000"/>
+          <w:szCs w:val="24"/>
+        </w:rPr>
+        <w:t xml:space="preserve"> </w:t>
+      </w:r>
+      <w:proofErr w:type="spellStart"/>
+      <w:r>
+        <w:rPr>
+          <w:rFonts w:eastAsia="Times New Roman" w:cs="Times New Roman"/>
+          <w:color w:val="000000"/>
+          <w:szCs w:val="24"/>
+        </w:rPr>
+        <w:t>tersebut</w:t>
+      </w:r>
+      <w:proofErr w:type="spellEnd"/>
+      <w:r>
+        <w:rPr>
+          <w:rFonts w:eastAsia="Times New Roman" w:cs="Times New Roman"/>
+          <w:color w:val="000000"/>
+          <w:szCs w:val="24"/>
+        </w:rPr>
+        <w:t xml:space="preserve"> </w:t>
+      </w:r>
+      <w:proofErr w:type="spellStart"/>
+      <w:r>
+        <w:rPr>
+          <w:rFonts w:eastAsia="Times New Roman" w:cs="Times New Roman"/>
+          <w:color w:val="000000"/>
+          <w:szCs w:val="24"/>
+        </w:rPr>
+        <w:t>dan</w:t>
       </w:r>
       <w:proofErr w:type="spellEnd"/>
       <w:r>
@@ -1948,60 +2587,6 @@
           <w:color w:val="000000"/>
           <w:szCs w:val="24"/>
         </w:rPr>
-        <w:t xml:space="preserve"> </w:t>
-      </w:r>
-      <w:proofErr w:type="spellStart"/>
-      <w:r>
-        <w:rPr>
-          <w:rFonts w:eastAsia="Times New Roman" w:cs="Times New Roman"/>
-          <w:color w:val="000000"/>
-          <w:szCs w:val="24"/>
-        </w:rPr>
-        <w:t>kanan</w:t>
-      </w:r>
-      <w:proofErr w:type="spellEnd"/>
-      <w:r>
-        <w:rPr>
-          <w:rFonts w:eastAsia="Times New Roman" w:cs="Times New Roman"/>
-          <w:color w:val="000000"/>
-          <w:szCs w:val="24"/>
-        </w:rPr>
-        <w:t xml:space="preserve"> </w:t>
-      </w:r>
-      <w:proofErr w:type="spellStart"/>
-      <w:r>
-        <w:rPr>
-          <w:rFonts w:eastAsia="Times New Roman" w:cs="Times New Roman"/>
-          <w:color w:val="000000"/>
-          <w:szCs w:val="24"/>
-        </w:rPr>
-        <w:t>dan</w:t>
-      </w:r>
-      <w:proofErr w:type="spellEnd"/>
-      <w:r>
-        <w:rPr>
-          <w:rFonts w:eastAsia="Times New Roman" w:cs="Times New Roman"/>
-          <w:color w:val="000000"/>
-          <w:szCs w:val="24"/>
-        </w:rPr>
-        <w:t xml:space="preserve"> </w:t>
-      </w:r>
-      <w:proofErr w:type="spellStart"/>
-      <w:r>
-        <w:rPr>
-          <w:rFonts w:eastAsia="Times New Roman" w:cs="Times New Roman"/>
-          <w:color w:val="000000"/>
-          <w:szCs w:val="24"/>
-        </w:rPr>
-        <w:t>pilih</w:t>
-      </w:r>
-      <w:proofErr w:type="spellEnd"/>
-      <w:r>
-        <w:rPr>
-          <w:rFonts w:eastAsia="Times New Roman" w:cs="Times New Roman"/>
-          <w:color w:val="000000"/>
-          <w:szCs w:val="24"/>
-        </w:rPr>
         <w:t xml:space="preserve"> ‘</w:t>
       </w:r>
       <w:r>
@@ -2011,302 +2596,15 @@
           <w:color w:val="000000"/>
           <w:szCs w:val="24"/>
         </w:rPr>
-        <w:t>Run as</w:t>
-      </w:r>
-      <w:r>
-        <w:rPr>
-          <w:rFonts w:eastAsia="Times New Roman" w:cs="Times New Roman"/>
-          <w:i/>
-          <w:color w:val="000000"/>
-          <w:szCs w:val="24"/>
-        </w:rPr>
-        <w:t xml:space="preserve"> Administrator’</w:t>
-      </w:r>
-      <w:r>
-        <w:rPr>
-          <w:rFonts w:eastAsia="Times New Roman" w:cs="Times New Roman"/>
-          <w:color w:val="000000"/>
-          <w:szCs w:val="24"/>
-        </w:rPr>
-        <w:t xml:space="preserve"> </w:t>
-      </w:r>
-      <w:proofErr w:type="spellStart"/>
-      <w:r>
-        <w:rPr>
-          <w:rFonts w:eastAsia="Times New Roman" w:cs="Times New Roman"/>
-          <w:color w:val="000000"/>
-          <w:szCs w:val="24"/>
-        </w:rPr>
-        <w:t>kemudian</w:t>
-      </w:r>
-      <w:proofErr w:type="spellEnd"/>
-      <w:r>
-        <w:rPr>
-          <w:rFonts w:eastAsia="Times New Roman" w:cs="Times New Roman"/>
-          <w:color w:val="000000"/>
-          <w:szCs w:val="24"/>
-        </w:rPr>
-        <w:t xml:space="preserve"> </w:t>
-      </w:r>
-      <w:proofErr w:type="spellStart"/>
-      <w:r>
-        <w:rPr>
-          <w:rFonts w:eastAsia="Times New Roman" w:cs="Times New Roman"/>
-          <w:color w:val="000000"/>
-          <w:szCs w:val="24"/>
-        </w:rPr>
-        <w:t>Klik</w:t>
-      </w:r>
-      <w:proofErr w:type="spellEnd"/>
-      <w:r>
-        <w:rPr>
-          <w:rFonts w:eastAsia="Times New Roman" w:cs="Times New Roman"/>
-          <w:color w:val="000000"/>
-          <w:szCs w:val="24"/>
-        </w:rPr>
-        <w:t xml:space="preserve"> </w:t>
-      </w:r>
-      <w:r>
-        <w:rPr>
-          <w:rFonts w:eastAsia="Times New Roman" w:cs="Times New Roman"/>
-          <w:i/>
-          <w:color w:val="000000"/>
-          <w:szCs w:val="24"/>
-        </w:rPr>
-        <w:t>File &gt; Op</w:t>
-      </w:r>
-      <w:r>
-        <w:rPr>
-          <w:rFonts w:eastAsia="Times New Roman" w:cs="Times New Roman"/>
-          <w:i/>
-          <w:color w:val="000000"/>
-          <w:szCs w:val="24"/>
-        </w:rPr>
-        <w:t>en</w:t>
-      </w:r>
-      <w:r>
-        <w:rPr>
-          <w:rFonts w:eastAsia="Times New Roman" w:cs="Times New Roman"/>
-          <w:color w:val="000000"/>
-          <w:szCs w:val="24"/>
-        </w:rPr>
-        <w:t xml:space="preserve">, </w:t>
-      </w:r>
-      <w:proofErr w:type="spellStart"/>
-      <w:r>
-        <w:rPr>
-          <w:rFonts w:eastAsia="Times New Roman" w:cs="Times New Roman"/>
-          <w:color w:val="000000"/>
-          <w:szCs w:val="24"/>
-        </w:rPr>
-        <w:t>kemudian</w:t>
-      </w:r>
-      <w:proofErr w:type="spellEnd"/>
-      <w:r>
-        <w:rPr>
-          <w:rFonts w:eastAsia="Times New Roman" w:cs="Times New Roman"/>
-          <w:color w:val="000000"/>
-          <w:szCs w:val="24"/>
-        </w:rPr>
-        <w:t xml:space="preserve"> </w:t>
-      </w:r>
-      <w:proofErr w:type="spellStart"/>
-      <w:r>
-        <w:rPr>
-          <w:rFonts w:eastAsia="Times New Roman" w:cs="Times New Roman"/>
-          <w:color w:val="000000"/>
-          <w:szCs w:val="24"/>
-        </w:rPr>
-        <w:t>masuk</w:t>
-      </w:r>
-      <w:proofErr w:type="spellEnd"/>
-      <w:r>
-        <w:rPr>
-          <w:rFonts w:eastAsia="Times New Roman" w:cs="Times New Roman"/>
-          <w:color w:val="000000"/>
-          <w:szCs w:val="24"/>
-        </w:rPr>
-        <w:t xml:space="preserve"> </w:t>
-      </w:r>
-      <w:proofErr w:type="spellStart"/>
-      <w:r>
-        <w:rPr>
-          <w:rFonts w:eastAsia="Times New Roman" w:cs="Times New Roman"/>
-          <w:color w:val="000000"/>
-          <w:szCs w:val="24"/>
-        </w:rPr>
-        <w:t>ke</w:t>
-      </w:r>
-      <w:proofErr w:type="spellEnd"/>
-      <w:r>
-        <w:rPr>
-          <w:rFonts w:eastAsia="Times New Roman" w:cs="Times New Roman"/>
-          <w:color w:val="000000"/>
-          <w:szCs w:val="24"/>
-        </w:rPr>
-        <w:t xml:space="preserve"> </w:t>
-      </w:r>
-      <w:proofErr w:type="spellStart"/>
-      <w:r>
-        <w:rPr>
-          <w:rFonts w:eastAsia="Times New Roman" w:cs="Times New Roman"/>
-          <w:color w:val="000000"/>
-          <w:szCs w:val="24"/>
-        </w:rPr>
-        <w:t>direktori</w:t>
-      </w:r>
-      <w:proofErr w:type="spellEnd"/>
-      <w:r>
-        <w:rPr>
-          <w:rFonts w:eastAsia="Times New Roman" w:cs="Times New Roman"/>
-          <w:color w:val="000000"/>
-          <w:szCs w:val="24"/>
-        </w:rPr>
-        <w:t xml:space="preserve"> </w:t>
-      </w:r>
-      <w:r>
-        <w:rPr>
-          <w:rFonts w:eastAsia="Times New Roman" w:cs="Times New Roman"/>
-          <w:i/>
-          <w:color w:val="000000"/>
-          <w:szCs w:val="24"/>
-        </w:rPr>
-        <w:t>C</w:t>
-      </w:r>
-      <w:proofErr w:type="gramStart"/>
-      <w:r>
-        <w:rPr>
-          <w:rFonts w:eastAsia="Times New Roman" w:cs="Times New Roman"/>
-          <w:i/>
-          <w:color w:val="000000"/>
-          <w:szCs w:val="24"/>
-        </w:rPr>
-        <w:t>:/</w:t>
-      </w:r>
-      <w:proofErr w:type="gramEnd"/>
-      <w:r>
-        <w:rPr>
-          <w:rFonts w:eastAsia="Times New Roman" w:cs="Times New Roman"/>
-          <w:i/>
-          <w:color w:val="000000"/>
-          <w:szCs w:val="24"/>
-        </w:rPr>
-        <w:t>Windows/System32/drivers/etc</w:t>
-      </w:r>
-      <w:r>
-        <w:rPr>
-          <w:rFonts w:eastAsia="Times New Roman" w:cs="Times New Roman"/>
-          <w:color w:val="000000"/>
-          <w:szCs w:val="24"/>
-        </w:rPr>
-        <w:t xml:space="preserve">. </w:t>
-      </w:r>
-      <w:proofErr w:type="spellStart"/>
-      <w:r>
-        <w:rPr>
-          <w:rFonts w:eastAsia="Times New Roman" w:cs="Times New Roman"/>
-          <w:color w:val="000000"/>
-          <w:szCs w:val="24"/>
-        </w:rPr>
-        <w:t>Lalu</w:t>
-      </w:r>
-      <w:proofErr w:type="spellEnd"/>
-      <w:r>
-        <w:rPr>
-          <w:rFonts w:eastAsia="Times New Roman" w:cs="Times New Roman"/>
-          <w:color w:val="000000"/>
-          <w:szCs w:val="24"/>
-        </w:rPr>
-        <w:t xml:space="preserve">, </w:t>
-      </w:r>
-      <w:proofErr w:type="spellStart"/>
-      <w:r>
-        <w:rPr>
-          <w:rFonts w:eastAsia="Times New Roman" w:cs="Times New Roman"/>
-          <w:color w:val="000000"/>
-          <w:szCs w:val="24"/>
-        </w:rPr>
-        <w:t>klik</w:t>
-      </w:r>
-      <w:proofErr w:type="spellEnd"/>
-      <w:r>
-        <w:rPr>
-          <w:rFonts w:eastAsia="Times New Roman" w:cs="Times New Roman"/>
-          <w:color w:val="000000"/>
-          <w:szCs w:val="24"/>
-        </w:rPr>
-        <w:t> </w:t>
-      </w:r>
-      <w:r>
-        <w:rPr>
-          <w:rFonts w:eastAsia="Times New Roman" w:cs="Times New Roman"/>
-          <w:i/>
-          <w:iCs/>
-          <w:color w:val="000000"/>
-          <w:szCs w:val="24"/>
-        </w:rPr>
-        <w:t>file hosts</w:t>
-      </w:r>
-      <w:r>
-        <w:rPr>
-          <w:rFonts w:eastAsia="Times New Roman" w:cs="Times New Roman"/>
-          <w:color w:val="000000"/>
-          <w:szCs w:val="24"/>
-        </w:rPr>
-        <w:t xml:space="preserve">, </w:t>
-      </w:r>
-      <w:proofErr w:type="spellStart"/>
-      <w:r>
-        <w:rPr>
-          <w:rFonts w:eastAsia="Times New Roman" w:cs="Times New Roman"/>
-          <w:color w:val="000000"/>
-          <w:szCs w:val="24"/>
-        </w:rPr>
-        <w:t>tekan</w:t>
-      </w:r>
-      <w:proofErr w:type="spellEnd"/>
-      <w:r>
-        <w:rPr>
-          <w:rFonts w:eastAsia="Times New Roman" w:cs="Times New Roman"/>
-          <w:color w:val="000000"/>
-          <w:szCs w:val="24"/>
-        </w:rPr>
-        <w:t xml:space="preserve"> </w:t>
-      </w:r>
-      <w:proofErr w:type="spellStart"/>
-      <w:r>
-        <w:rPr>
-          <w:rFonts w:eastAsia="Times New Roman" w:cs="Times New Roman"/>
-          <w:color w:val="000000"/>
-          <w:szCs w:val="24"/>
-        </w:rPr>
-        <w:t>tombol</w:t>
-      </w:r>
-      <w:proofErr w:type="spellEnd"/>
-      <w:r>
-        <w:rPr>
-          <w:rFonts w:eastAsia="Times New Roman" w:cs="Times New Roman"/>
-          <w:color w:val="000000"/>
-          <w:szCs w:val="24"/>
-        </w:rPr>
-        <w:t xml:space="preserve"> ‘</w:t>
-      </w:r>
-      <w:r>
-        <w:rPr>
-          <w:rFonts w:eastAsia="Times New Roman" w:cs="Times New Roman"/>
-          <w:i/>
-          <w:color w:val="000000"/>
-          <w:szCs w:val="24"/>
-        </w:rPr>
-        <w:t>Open</w:t>
-      </w:r>
-      <w:r>
-        <w:rPr>
-          <w:rFonts w:eastAsia="Times New Roman" w:cs="Times New Roman"/>
-          <w:color w:val="000000"/>
-          <w:szCs w:val="24"/>
-        </w:rPr>
-        <w:t xml:space="preserve">’ </w:t>
+        <w:t>Close’</w:t>
+      </w:r>
+      <w:r>
+        <w:rPr>
+          <w:rFonts w:eastAsia="Times New Roman" w:cs="Times New Roman"/>
+          <w:color w:val="000000"/>
+          <w:szCs w:val="24"/>
+        </w:rPr>
+        <w:t xml:space="preserve"> </w:t>
       </w:r>
       <w:proofErr w:type="spellStart"/>
       <w:r>
@@ -2333,321 +2631,6 @@
           <w:color w:val="000000"/>
           <w:szCs w:val="24"/>
         </w:rPr>
-        <w:t>membukanya</w:t>
-      </w:r>
-      <w:proofErr w:type="spellEnd"/>
-      <w:r>
-        <w:rPr>
-          <w:rFonts w:eastAsia="Times New Roman" w:cs="Times New Roman"/>
-          <w:color w:val="000000"/>
-          <w:szCs w:val="24"/>
-        </w:rPr>
-        <w:t>.</w:t>
-      </w:r>
-      <w:r>
-        <w:rPr>
-          <w:rFonts w:eastAsia="Times New Roman" w:cs="Times New Roman"/>
-          <w:color w:val="000000"/>
-          <w:szCs w:val="24"/>
-        </w:rPr>
-        <w:t xml:space="preserve"> </w:t>
-      </w:r>
-      <w:proofErr w:type="spellStart"/>
-      <w:r>
-        <w:rPr>
-          <w:rFonts w:eastAsia="Times New Roman" w:cs="Times New Roman"/>
-          <w:color w:val="000000"/>
-          <w:szCs w:val="24"/>
-        </w:rPr>
-        <w:t>Tambahkan</w:t>
-      </w:r>
-      <w:proofErr w:type="spellEnd"/>
-      <w:r>
-        <w:rPr>
-          <w:rFonts w:eastAsia="Times New Roman" w:cs="Times New Roman"/>
-          <w:color w:val="000000"/>
-          <w:szCs w:val="24"/>
-        </w:rPr>
-        <w:t xml:space="preserve"> </w:t>
-      </w:r>
-      <w:proofErr w:type="spellStart"/>
-      <w:proofErr w:type="gramStart"/>
-      <w:r>
-        <w:rPr>
-          <w:rFonts w:eastAsia="Times New Roman" w:cs="Times New Roman"/>
-          <w:color w:val="000000"/>
-          <w:szCs w:val="24"/>
-        </w:rPr>
-        <w:t>nama</w:t>
-      </w:r>
-      <w:proofErr w:type="spellEnd"/>
-      <w:proofErr w:type="gramEnd"/>
-      <w:r>
-        <w:rPr>
-          <w:rFonts w:eastAsia="Times New Roman" w:cs="Times New Roman"/>
-          <w:color w:val="000000"/>
-          <w:szCs w:val="24"/>
-        </w:rPr>
-        <w:t> </w:t>
-      </w:r>
-      <w:r>
-        <w:rPr>
-          <w:rFonts w:eastAsia="Times New Roman" w:cs="Times New Roman"/>
-          <w:i/>
-          <w:iCs/>
-          <w:color w:val="000000"/>
-          <w:szCs w:val="24"/>
-        </w:rPr>
-        <w:t>hosts </w:t>
-      </w:r>
-      <w:proofErr w:type="spellStart"/>
-      <w:r>
-        <w:rPr>
-          <w:rFonts w:eastAsia="Times New Roman" w:cs="Times New Roman"/>
-          <w:color w:val="000000"/>
-          <w:szCs w:val="24"/>
-        </w:rPr>
-        <w:t>baru</w:t>
-      </w:r>
-      <w:proofErr w:type="spellEnd"/>
-      <w:r>
-        <w:rPr>
-          <w:rFonts w:eastAsia="Times New Roman" w:cs="Times New Roman"/>
-          <w:color w:val="000000"/>
-          <w:szCs w:val="24"/>
-        </w:rPr>
-        <w:t xml:space="preserve"> </w:t>
-      </w:r>
-      <w:proofErr w:type="spellStart"/>
-      <w:r>
-        <w:rPr>
-          <w:rFonts w:eastAsia="Times New Roman" w:cs="Times New Roman"/>
-          <w:color w:val="000000"/>
-          <w:szCs w:val="24"/>
-        </w:rPr>
-        <w:t>Anda</w:t>
-      </w:r>
-      <w:proofErr w:type="spellEnd"/>
-      <w:r>
-        <w:rPr>
-          <w:rFonts w:eastAsia="Times New Roman" w:cs="Times New Roman"/>
-          <w:color w:val="000000"/>
-          <w:szCs w:val="24"/>
-        </w:rPr>
-        <w:t xml:space="preserve"> di </w:t>
-      </w:r>
-      <w:proofErr w:type="spellStart"/>
-      <w:r>
-        <w:rPr>
-          <w:rFonts w:eastAsia="Times New Roman" w:cs="Times New Roman"/>
-          <w:color w:val="000000"/>
-          <w:szCs w:val="24"/>
-        </w:rPr>
-        <w:t>bagian</w:t>
-      </w:r>
-      <w:proofErr w:type="spellEnd"/>
-      <w:r>
-        <w:rPr>
-          <w:rFonts w:eastAsia="Times New Roman" w:cs="Times New Roman"/>
-          <w:color w:val="000000"/>
-          <w:szCs w:val="24"/>
-        </w:rPr>
-        <w:t xml:space="preserve"> </w:t>
-      </w:r>
-      <w:proofErr w:type="spellStart"/>
-      <w:r>
-        <w:rPr>
-          <w:rFonts w:eastAsia="Times New Roman" w:cs="Times New Roman"/>
-          <w:color w:val="000000"/>
-          <w:szCs w:val="24"/>
-        </w:rPr>
-        <w:t>akhir</w:t>
-      </w:r>
-      <w:proofErr w:type="spellEnd"/>
-      <w:r>
-        <w:rPr>
-          <w:rFonts w:eastAsia="Times New Roman" w:cs="Times New Roman"/>
-          <w:color w:val="000000"/>
-          <w:szCs w:val="24"/>
-        </w:rPr>
-        <w:t> </w:t>
-      </w:r>
-      <w:r>
-        <w:rPr>
-          <w:rFonts w:eastAsia="Times New Roman" w:cs="Times New Roman"/>
-          <w:i/>
-          <w:iCs/>
-          <w:color w:val="000000"/>
-          <w:szCs w:val="24"/>
-        </w:rPr>
-        <w:t>file</w:t>
-      </w:r>
-      <w:r>
-        <w:rPr>
-          <w:rFonts w:eastAsia="Times New Roman" w:cs="Times New Roman"/>
-          <w:color w:val="000000"/>
-          <w:szCs w:val="24"/>
-        </w:rPr>
-        <w:t>-</w:t>
-      </w:r>
-      <w:proofErr w:type="spellStart"/>
-      <w:r>
-        <w:rPr>
-          <w:rFonts w:eastAsia="Times New Roman" w:cs="Times New Roman"/>
-          <w:color w:val="000000"/>
-          <w:szCs w:val="24"/>
-        </w:rPr>
-        <w:t>nya</w:t>
-      </w:r>
-      <w:proofErr w:type="spellEnd"/>
-      <w:r>
-        <w:rPr>
-          <w:rFonts w:eastAsia="Times New Roman" w:cs="Times New Roman"/>
-          <w:color w:val="000000"/>
-          <w:szCs w:val="24"/>
-        </w:rPr>
-        <w:t>.</w:t>
-      </w:r>
-      <w:r>
-        <w:rPr>
-          <w:rFonts w:eastAsia="Times New Roman" w:cs="Times New Roman"/>
-          <w:color w:val="000000"/>
-          <w:szCs w:val="24"/>
-        </w:rPr>
-        <w:t xml:space="preserve"> </w:t>
-      </w:r>
-      <w:proofErr w:type="spellStart"/>
-      <w:r>
-        <w:rPr>
-          <w:rFonts w:eastAsia="Times New Roman" w:cs="Times New Roman"/>
-          <w:color w:val="000000"/>
-          <w:szCs w:val="24"/>
-        </w:rPr>
-        <w:t>Simpan</w:t>
-      </w:r>
-      <w:proofErr w:type="spellEnd"/>
-      <w:r>
-        <w:rPr>
-          <w:rFonts w:eastAsia="Times New Roman" w:cs="Times New Roman"/>
-          <w:color w:val="000000"/>
-          <w:szCs w:val="24"/>
-        </w:rPr>
-        <w:t xml:space="preserve"> </w:t>
-      </w:r>
-      <w:proofErr w:type="spellStart"/>
-      <w:r>
-        <w:rPr>
-          <w:rFonts w:eastAsia="Times New Roman" w:cs="Times New Roman"/>
-          <w:color w:val="000000"/>
-          <w:szCs w:val="24"/>
-        </w:rPr>
-        <w:t>perubahan</w:t>
-      </w:r>
-      <w:proofErr w:type="spellEnd"/>
-      <w:r>
-        <w:rPr>
-          <w:rFonts w:eastAsia="Times New Roman" w:cs="Times New Roman"/>
-          <w:color w:val="000000"/>
-          <w:szCs w:val="24"/>
-        </w:rPr>
-        <w:t xml:space="preserve"> </w:t>
-      </w:r>
-      <w:proofErr w:type="spellStart"/>
-      <w:r>
-        <w:rPr>
-          <w:rFonts w:eastAsia="Times New Roman" w:cs="Times New Roman"/>
-          <w:color w:val="000000"/>
-          <w:szCs w:val="24"/>
-        </w:rPr>
-        <w:t>tersebut</w:t>
-      </w:r>
-      <w:proofErr w:type="spellEnd"/>
-      <w:r>
-        <w:rPr>
-          <w:rFonts w:eastAsia="Times New Roman" w:cs="Times New Roman"/>
-          <w:color w:val="000000"/>
-          <w:szCs w:val="24"/>
-        </w:rPr>
-        <w:t xml:space="preserve"> </w:t>
-      </w:r>
-      <w:proofErr w:type="spellStart"/>
-      <w:r>
-        <w:rPr>
-          <w:rFonts w:eastAsia="Times New Roman" w:cs="Times New Roman"/>
-          <w:color w:val="000000"/>
-          <w:szCs w:val="24"/>
-        </w:rPr>
-        <w:t>dan</w:t>
-      </w:r>
-      <w:proofErr w:type="spellEnd"/>
-      <w:r>
-        <w:rPr>
-          <w:rFonts w:eastAsia="Times New Roman" w:cs="Times New Roman"/>
-          <w:color w:val="000000"/>
-          <w:szCs w:val="24"/>
-        </w:rPr>
-        <w:t xml:space="preserve"> </w:t>
-      </w:r>
-      <w:proofErr w:type="spellStart"/>
-      <w:r>
-        <w:rPr>
-          <w:rFonts w:eastAsia="Times New Roman" w:cs="Times New Roman"/>
-          <w:color w:val="000000"/>
-          <w:szCs w:val="24"/>
-        </w:rPr>
-        <w:t>klik</w:t>
-      </w:r>
-      <w:proofErr w:type="spellEnd"/>
-      <w:r>
-        <w:rPr>
-          <w:rFonts w:eastAsia="Times New Roman" w:cs="Times New Roman"/>
-          <w:color w:val="000000"/>
-          <w:szCs w:val="24"/>
-        </w:rPr>
-        <w:t xml:space="preserve"> ‘</w:t>
-      </w:r>
-      <w:r>
-        <w:rPr>
-          <w:rFonts w:eastAsia="Times New Roman" w:cs="Times New Roman"/>
-          <w:i/>
-          <w:color w:val="000000"/>
-          <w:szCs w:val="24"/>
-        </w:rPr>
-        <w:t>Close’</w:t>
-      </w:r>
-      <w:r>
-        <w:rPr>
-          <w:rFonts w:eastAsia="Times New Roman" w:cs="Times New Roman"/>
-          <w:color w:val="000000"/>
-          <w:szCs w:val="24"/>
-        </w:rPr>
-        <w:t xml:space="preserve"> </w:t>
-      </w:r>
-      <w:proofErr w:type="spellStart"/>
-      <w:r>
-        <w:rPr>
-          <w:rFonts w:eastAsia="Times New Roman" w:cs="Times New Roman"/>
-          <w:color w:val="000000"/>
-          <w:szCs w:val="24"/>
-        </w:rPr>
-        <w:t>untuk</w:t>
-      </w:r>
-      <w:proofErr w:type="spellEnd"/>
-      <w:r>
-        <w:rPr>
-          <w:rFonts w:eastAsia="Times New Roman" w:cs="Times New Roman"/>
-          <w:color w:val="000000"/>
-          <w:szCs w:val="24"/>
-        </w:rPr>
-        <w:t xml:space="preserve"> </w:t>
-      </w:r>
-      <w:proofErr w:type="spellStart"/>
-      <w:r>
-        <w:rPr>
-          <w:rFonts w:eastAsia="Times New Roman" w:cs="Times New Roman"/>
-          <w:color w:val="000000"/>
-          <w:szCs w:val="24"/>
-        </w:rPr>
         <w:t>menutup</w:t>
       </w:r>
       <w:proofErr w:type="spellEnd"/>
@@ -2659,6 +2642,7 @@
         </w:rPr>
         <w:t xml:space="preserve"> </w:t>
       </w:r>
+      <w:bookmarkStart w:id="0" w:name="_GoBack"/>
       <w:r>
         <w:rPr>
           <w:rFonts w:eastAsia="Times New Roman" w:cs="Times New Roman"/>
@@ -2669,6 +2653,7 @@
         <w:t>Notepad.</w:t>
       </w:r>
     </w:p>
+    <w:bookmarkEnd w:id="0"/>
     <w:p>
       <w:pPr>
         <w:shd w:val="clear" w:color="auto" w:fill="FFFFFF"/>
@@ -3946,7 +3931,6 @@
   <w:style w:type="character" w:default="1" w:styleId="DefaultParagraphFont">
     <w:name w:val="Default Paragraph Font"/>
     <w:uiPriority w:val="1"/>
-    <w:semiHidden/>
     <w:unhideWhenUsed/>
   </w:style>
   <w:style w:type="table" w:default="1" w:styleId="TableNormal">
@@ -4225,7 +4209,6 @@
   <w:style w:type="character" w:default="1" w:styleId="DefaultParagraphFont">
     <w:name w:val="Default Paragraph Font"/>
     <w:uiPriority w:val="1"/>
-    <w:semiHidden/>
     <w:unhideWhenUsed/>
   </w:style>
   <w:style w:type="table" w:default="1" w:styleId="TableNormal">
